--- a/法令ファイル/湖沼水質保全特別措置法施行規則/湖沼水質保全特別措置法施行規則（昭和六十年総理府令第七号）.docx
+++ b/法令ファイル/湖沼水質保全特別措置法施行規則/湖沼水質保全特別措置法施行規則（昭和六十年総理府令第七号）.docx
@@ -40,52 +40,34 @@
     </w:p>
     <w:p>
       <w:pPr>
-        <w:pStyle w:val="Heading6"/>
+        <w:pStyle w:val="ListBullet"/>
         <w:ind w:left="880"/>
       </w:pPr>
       <w:r>
         <w:t>一</w:t>
-      </w:r>
-    </w:p>
-    <w:p>
-      <w:pPr>
-        <w:ind w:left="880"/>
-      </w:pPr>
-      <w:r>
+        <w:br/>
         <w:t>Ｌ＝ａ・Ｑb×１０－３</w:t>
       </w:r>
     </w:p>
     <w:p>
       <w:pPr>
-        <w:pStyle w:val="Heading6"/>
+        <w:pStyle w:val="ListBullet"/>
         <w:ind w:left="880"/>
       </w:pPr>
       <w:r>
         <w:t>二</w:t>
-      </w:r>
-    </w:p>
-    <w:p>
-      <w:pPr>
-        <w:ind w:left="880"/>
-      </w:pPr>
-      <w:r>
+        <w:br/>
         <w:t>Ｌ＝｛ａ・Ｑｂ－１・（Ｑ－Ｑ０）＋ａ０・Ｑｂ００｝×１０－３</w:t>
       </w:r>
     </w:p>
     <w:p>
       <w:pPr>
-        <w:pStyle w:val="Heading6"/>
+        <w:pStyle w:val="ListBullet"/>
         <w:ind w:left="880"/>
       </w:pPr>
       <w:r>
         <w:t>三</w:t>
-      </w:r>
-    </w:p>
-    <w:p>
-      <w:pPr>
-        <w:ind w:left="880"/>
-      </w:pPr>
-      <w:r>
+        <w:br/>
         <w:t>L＝C・d・Q×１０－３</w:t>
       </w:r>
     </w:p>
@@ -198,69 +180,45 @@
     </w:p>
     <w:p>
       <w:pPr>
-        <w:pStyle w:val="Heading6"/>
+        <w:pStyle w:val="ListBullet"/>
         <w:ind w:left="880"/>
       </w:pPr>
       <w:r>
         <w:t>一</w:t>
-      </w:r>
-    </w:p>
-    <w:p>
-      <w:pPr>
-        <w:ind w:left="880"/>
-      </w:pPr>
-      <w:r>
+        <w:br/>
         <w:t>指定施設の種類については、湖沼水質保全特別措置法施行令（昭和六十年政令第三十七号。以下「令」という。）第六条の号番号及び名称を記載すること。</w:t>
       </w:r>
     </w:p>
     <w:p>
       <w:pPr>
-        <w:pStyle w:val="Heading6"/>
+        <w:pStyle w:val="ListBullet"/>
         <w:ind w:left="880"/>
       </w:pPr>
       <w:r>
         <w:t>二</w:t>
-      </w:r>
-    </w:p>
-    <w:p>
-      <w:pPr>
-        <w:ind w:left="880"/>
-      </w:pPr>
-      <w:r>
+        <w:br/>
         <w:t>指定施設の構造については、次の事項を記載すること。</w:t>
       </w:r>
     </w:p>
     <w:p>
       <w:pPr>
-        <w:pStyle w:val="Heading6"/>
+        <w:pStyle w:val="ListBullet"/>
         <w:ind w:left="880"/>
       </w:pPr>
       <w:r>
         <w:t>三</w:t>
-      </w:r>
-    </w:p>
-    <w:p>
-      <w:pPr>
-        <w:ind w:left="880"/>
-      </w:pPr>
-      <w:r>
+        <w:br/>
         <w:t>指定施設の使用の方法については、次の事項を記載すること。</w:t>
       </w:r>
     </w:p>
     <w:p>
       <w:pPr>
-        <w:pStyle w:val="Heading6"/>
+        <w:pStyle w:val="ListBullet"/>
         <w:ind w:left="880"/>
       </w:pPr>
       <w:r>
         <w:t>四</w:t>
-      </w:r>
-    </w:p>
-    <w:p>
-      <w:pPr>
-        <w:ind w:left="880"/>
-      </w:pPr>
-      <w:r>
+        <w:br/>
         <w:t>汚物の運搬及び処理の方法については、汚物の処理施設等までの運搬の方法及び当該処理施設等における処理の方法について記載すること。</w:t>
       </w:r>
     </w:p>
@@ -365,103 +323,67 @@
     </w:p>
     <w:p>
       <w:pPr>
-        <w:pStyle w:val="Heading6"/>
+        <w:pStyle w:val="ListBullet"/>
         <w:ind w:left="880"/>
       </w:pPr>
       <w:r>
         <w:t>一</w:t>
-      </w:r>
-    </w:p>
-    <w:p>
-      <w:pPr>
-        <w:ind w:left="880"/>
-      </w:pPr>
-      <w:r>
+        <w:br/>
         <w:t>様式第一による届出書</w:t>
       </w:r>
     </w:p>
     <w:p>
       <w:pPr>
-        <w:pStyle w:val="Heading6"/>
+        <w:pStyle w:val="ListBullet"/>
         <w:ind w:left="880"/>
       </w:pPr>
       <w:r>
         <w:t>二</w:t>
-      </w:r>
-    </w:p>
-    <w:p>
-      <w:pPr>
-        <w:ind w:left="880"/>
-      </w:pPr>
-      <w:r>
+        <w:br/>
         <w:t>様式第二による届出書</w:t>
       </w:r>
     </w:p>
     <w:p>
       <w:pPr>
-        <w:pStyle w:val="Heading6"/>
+        <w:pStyle w:val="ListBullet"/>
         <w:ind w:left="880"/>
       </w:pPr>
       <w:r>
         <w:t>三</w:t>
-      </w:r>
-    </w:p>
-    <w:p>
-      <w:pPr>
-        <w:ind w:left="880"/>
-      </w:pPr>
-      <w:r>
+        <w:br/>
         <w:t>様式第三による届出書</w:t>
       </w:r>
     </w:p>
     <w:p>
       <w:pPr>
-        <w:pStyle w:val="Heading6"/>
+        <w:pStyle w:val="ListBullet"/>
         <w:ind w:left="880"/>
       </w:pPr>
       <w:r>
         <w:t>四</w:t>
-      </w:r>
-    </w:p>
-    <w:p>
-      <w:pPr>
-        <w:ind w:left="880"/>
-      </w:pPr>
-      <w:r>
+        <w:br/>
         <w:t>様式第四による届出書</w:t>
       </w:r>
     </w:p>
     <w:p>
       <w:pPr>
-        <w:pStyle w:val="Heading6"/>
+        <w:pStyle w:val="ListBullet"/>
         <w:ind w:left="880"/>
       </w:pPr>
       <w:r>
         <w:t>五</w:t>
-      </w:r>
-    </w:p>
-    <w:p>
-      <w:pPr>
-        <w:ind w:left="880"/>
-      </w:pPr>
-      <w:r>
+        <w:br/>
         <w:t>様式第五による届出書</w:t>
       </w:r>
     </w:p>
     <w:p>
       <w:pPr>
-        <w:pStyle w:val="Heading6"/>
+        <w:pStyle w:val="ListBullet"/>
         <w:ind w:left="880"/>
       </w:pPr>
       <w:r>
         <w:t>六</w:t>
-      </w:r>
-    </w:p>
-    <w:p>
-      <w:pPr>
-        <w:ind w:left="880"/>
-      </w:pPr>
-      <w:r>
+        <w:br/>
         <w:t>様式第六による届出書</w:t>
       </w:r>
     </w:p>
@@ -497,35 +419,23 @@
     </w:p>
     <w:p>
       <w:pPr>
-        <w:pStyle w:val="Heading6"/>
+        <w:pStyle w:val="ListBullet"/>
         <w:ind w:left="880"/>
       </w:pPr>
       <w:r>
         <w:t>一</w:t>
-      </w:r>
-    </w:p>
-    <w:p>
-      <w:pPr>
-        <w:ind w:left="880"/>
-      </w:pPr>
-      <w:r>
+        <w:br/>
         <w:t>日本産業規格X六二二一に適合する九十ミリメートルフレキシブルディスクカートリッジ</w:t>
       </w:r>
     </w:p>
     <w:p>
       <w:pPr>
-        <w:pStyle w:val="Heading6"/>
+        <w:pStyle w:val="ListBullet"/>
         <w:ind w:left="880"/>
       </w:pPr>
       <w:r>
         <w:t>二</w:t>
-      </w:r>
-    </w:p>
-    <w:p>
-      <w:pPr>
-        <w:ind w:left="880"/>
-      </w:pPr>
-      <w:r>
+        <w:br/>
         <w:t>日本産業規格X六二二三に適合する九十ミリメートルフレキシブルディスクカートリッジ</w:t>
       </w:r>
     </w:p>
@@ -544,52 +454,34 @@
     </w:p>
     <w:p>
       <w:pPr>
-        <w:pStyle w:val="Heading6"/>
+        <w:pStyle w:val="ListBullet"/>
         <w:ind w:left="880"/>
       </w:pPr>
       <w:r>
         <w:t>一</w:t>
-      </w:r>
-    </w:p>
-    <w:p>
-      <w:pPr>
-        <w:ind w:left="880"/>
-      </w:pPr>
-      <w:r>
+        <w:br/>
         <w:t>トラックフォーマットについては、前条第一号のフレキシブルディスクに記録する場合にあつては日本産業規格X六二二二、同条第二号のフレキシブルディスクに記録する場合にあつては日本産業規格X六二二五</w:t>
       </w:r>
     </w:p>
     <w:p>
       <w:pPr>
-        <w:pStyle w:val="Heading6"/>
+        <w:pStyle w:val="ListBullet"/>
         <w:ind w:left="880"/>
       </w:pPr>
       <w:r>
         <w:t>二</w:t>
-      </w:r>
-    </w:p>
-    <w:p>
-      <w:pPr>
-        <w:ind w:left="880"/>
-      </w:pPr>
-      <w:r>
+        <w:br/>
         <w:t>ボリューム及びファイル構成については、日本産業規格X〇六〇五</w:t>
       </w:r>
     </w:p>
     <w:p>
       <w:pPr>
-        <w:pStyle w:val="Heading6"/>
+        <w:pStyle w:val="ListBullet"/>
         <w:ind w:left="880"/>
       </w:pPr>
       <w:r>
         <w:t>三</w:t>
-      </w:r>
-    </w:p>
-    <w:p>
-      <w:pPr>
-        <w:ind w:left="880"/>
-      </w:pPr>
-      <w:r>
+        <w:br/>
         <w:t>文字の符号化表現については、日本産業規格X〇二〇八附属書一</w:t>
       </w:r>
     </w:p>
@@ -625,35 +517,23 @@
     </w:p>
     <w:p>
       <w:pPr>
-        <w:pStyle w:val="Heading6"/>
+        <w:pStyle w:val="ListBullet"/>
         <w:ind w:left="880"/>
       </w:pPr>
       <w:r>
         <w:t>一</w:t>
-      </w:r>
-    </w:p>
-    <w:p>
-      <w:pPr>
-        <w:ind w:left="880"/>
-      </w:pPr>
-      <w:r>
+        <w:br/>
         <w:t>届出者の氏名又は名称及び法人にあつてはその代表者の氏名</w:t>
       </w:r>
     </w:p>
     <w:p>
       <w:pPr>
-        <w:pStyle w:val="Heading6"/>
+        <w:pStyle w:val="ListBullet"/>
         <w:ind w:left="880"/>
       </w:pPr>
       <w:r>
         <w:t>二</w:t>
-      </w:r>
-    </w:p>
-    <w:p>
-      <w:pPr>
-        <w:ind w:left="880"/>
-      </w:pPr>
-      <w:r>
+        <w:br/>
         <w:t>届出年月日</w:t>
       </w:r>
     </w:p>
@@ -711,86 +591,56 @@
     </w:p>
     <w:p>
       <w:pPr>
-        <w:pStyle w:val="Heading6"/>
+        <w:pStyle w:val="ListBullet"/>
         <w:ind w:left="880"/>
       </w:pPr>
       <w:r>
         <w:t>一</w:t>
-      </w:r>
-    </w:p>
-    <w:p>
-      <w:pPr>
-        <w:ind w:left="880"/>
-      </w:pPr>
-      <w:r>
+        <w:br/>
         <w:t>湿生植物</w:t>
       </w:r>
     </w:p>
     <w:p>
       <w:pPr>
-        <w:pStyle w:val="Heading6"/>
+        <w:pStyle w:val="ListBullet"/>
         <w:ind w:left="880"/>
       </w:pPr>
       <w:r>
         <w:t>二</w:t>
-      </w:r>
-    </w:p>
-    <w:p>
-      <w:pPr>
-        <w:ind w:left="880"/>
-      </w:pPr>
-      <w:r>
+        <w:br/>
         <w:t>抽水植物</w:t>
       </w:r>
     </w:p>
     <w:p>
       <w:pPr>
-        <w:pStyle w:val="Heading6"/>
+        <w:pStyle w:val="ListBullet"/>
         <w:ind w:left="880"/>
       </w:pPr>
       <w:r>
         <w:t>三</w:t>
-      </w:r>
-    </w:p>
-    <w:p>
-      <w:pPr>
-        <w:ind w:left="880"/>
-      </w:pPr>
-      <w:r>
+        <w:br/>
         <w:t>浮葉植物</w:t>
       </w:r>
     </w:p>
     <w:p>
       <w:pPr>
-        <w:pStyle w:val="Heading6"/>
+        <w:pStyle w:val="ListBullet"/>
         <w:ind w:left="880"/>
       </w:pPr>
       <w:r>
         <w:t>四</w:t>
-      </w:r>
-    </w:p>
-    <w:p>
-      <w:pPr>
-        <w:ind w:left="880"/>
-      </w:pPr>
-      <w:r>
+        <w:br/>
         <w:t>沈水植物</w:t>
       </w:r>
     </w:p>
     <w:p>
       <w:pPr>
-        <w:pStyle w:val="Heading6"/>
+        <w:pStyle w:val="ListBullet"/>
         <w:ind w:left="880"/>
       </w:pPr>
       <w:r>
         <w:t>五</w:t>
-      </w:r>
-    </w:p>
-    <w:p>
-      <w:pPr>
-        <w:ind w:left="880"/>
-      </w:pPr>
-      <w:r>
+        <w:br/>
         <w:t>浮遊植物</w:t>
       </w:r>
     </w:p>
@@ -826,69 +676,45 @@
     </w:p>
     <w:p>
       <w:pPr>
-        <w:pStyle w:val="Heading6"/>
+        <w:pStyle w:val="ListBullet"/>
         <w:ind w:left="880"/>
       </w:pPr>
       <w:r>
         <w:t>一</w:t>
-      </w:r>
-    </w:p>
-    <w:p>
-      <w:pPr>
-        <w:ind w:left="880"/>
-      </w:pPr>
-      <w:r>
+        <w:br/>
         <w:t>行為の場所を明らかにした縮尺五万分の一以上の地形図</w:t>
       </w:r>
     </w:p>
     <w:p>
       <w:pPr>
-        <w:pStyle w:val="Heading6"/>
+        <w:pStyle w:val="ListBullet"/>
         <w:ind w:left="880"/>
       </w:pPr>
       <w:r>
         <w:t>二</w:t>
-      </w:r>
-    </w:p>
-    <w:p>
-      <w:pPr>
-        <w:ind w:left="880"/>
-      </w:pPr>
-      <w:r>
+        <w:br/>
         <w:t>行為地及びその付近の状況を明らかにした縮尺五千分の一以上の概況図並びに天然色写真</w:t>
       </w:r>
     </w:p>
     <w:p>
       <w:pPr>
-        <w:pStyle w:val="Heading6"/>
+        <w:pStyle w:val="ListBullet"/>
         <w:ind w:left="880"/>
       </w:pPr>
       <w:r>
         <w:t>三</w:t>
-      </w:r>
-    </w:p>
-    <w:p>
-      <w:pPr>
-        <w:ind w:left="880"/>
-      </w:pPr>
-      <w:r>
+        <w:br/>
         <w:t>行為の施行方法を明らかにした縮尺千分の一以上の平面図、立面図及び断面図</w:t>
       </w:r>
     </w:p>
     <w:p>
       <w:pPr>
-        <w:pStyle w:val="Heading6"/>
+        <w:pStyle w:val="ListBullet"/>
         <w:ind w:left="880"/>
       </w:pPr>
       <w:r>
         <w:t>四</w:t>
-      </w:r>
-    </w:p>
-    <w:p>
-      <w:pPr>
-        <w:ind w:left="880"/>
-      </w:pPr>
-      <w:r>
+        <w:br/>
         <w:t>行為終了後における植生の復元の方法を明らかにした縮尺千分の一以上の図面</w:t>
       </w:r>
     </w:p>
@@ -924,375 +750,243 @@
     </w:p>
     <w:p>
       <w:pPr>
-        <w:pStyle w:val="Heading6"/>
+        <w:pStyle w:val="ListBullet"/>
         <w:ind w:left="880"/>
       </w:pPr>
       <w:r>
         <w:t>一</w:t>
-      </w:r>
-    </w:p>
-    <w:p>
-      <w:pPr>
-        <w:ind w:left="880"/>
-      </w:pPr>
-      <w:r>
+        <w:br/>
         <w:t>植生の維持管理を目的として植物を採取し、又は損傷すること。</w:t>
       </w:r>
     </w:p>
     <w:p>
       <w:pPr>
-        <w:pStyle w:val="Heading6"/>
+        <w:pStyle w:val="ListBullet"/>
         <w:ind w:left="880"/>
       </w:pPr>
       <w:r>
         <w:t>二</w:t>
-      </w:r>
-    </w:p>
-    <w:p>
-      <w:pPr>
-        <w:ind w:left="880"/>
-      </w:pPr>
-      <w:r>
+        <w:br/>
         <w:t>環境教育若しくは自然観察を目的として植物を採取し、又は損傷すること。</w:t>
       </w:r>
     </w:p>
     <w:p>
       <w:pPr>
-        <w:pStyle w:val="Heading6"/>
+        <w:pStyle w:val="ListBullet"/>
         <w:ind w:left="880"/>
       </w:pPr>
       <w:r>
         <w:t>三</w:t>
-      </w:r>
-    </w:p>
-    <w:p>
-      <w:pPr>
-        <w:ind w:left="880"/>
-      </w:pPr>
-      <w:r>
+        <w:br/>
         <w:t>湖沼水質保全計画に基づく湖沼の水質の保全に資する事業として行う行為</w:t>
       </w:r>
     </w:p>
     <w:p>
       <w:pPr>
-        <w:pStyle w:val="Heading6"/>
+        <w:pStyle w:val="ListBullet"/>
         <w:ind w:left="880"/>
       </w:pPr>
       <w:r>
         <w:t>四</w:t>
-      </w:r>
-    </w:p>
-    <w:p>
-      <w:pPr>
-        <w:ind w:left="880"/>
-      </w:pPr>
-      <w:r>
+        <w:br/>
         <w:t>自然環境保全法（昭和四十七年法律第八十五号）第十六条若しくは第二十四条に規定する保全事業として行う行為、同法第三十条の三第一項の規定により行われる生態系維持回復事業及び同条第二項の確認又は同条第三項の認定を受けた生態系維持回復事業として行う行為又は同法第十七条第一項ただし書、第二十五条第四項若しくは第二十六条第三項第七号の規定による許可、同法第二十一条第一項（同法第三十条において準用する場合を含む。）の規定による協議若しくは同法第二十八条第一項の規定による届出を要する行為</w:t>
       </w:r>
     </w:p>
     <w:p>
       <w:pPr>
-        <w:pStyle w:val="Heading6"/>
+        <w:pStyle w:val="ListBullet"/>
         <w:ind w:left="880"/>
       </w:pPr>
       <w:r>
         <w:t>五</w:t>
-      </w:r>
-    </w:p>
-    <w:p>
-      <w:pPr>
-        <w:ind w:left="880"/>
-      </w:pPr>
-      <w:r>
+        <w:br/>
         <w:t>自然公園法（昭和三十二年法律第百六十一号）第十条若しくは第十六条に規定する公園事業として行う行為、同法第三十九条第一項又は第四十一条第一項の規定により行われる生態系維持回復事業及び第三十九条第二項若しくは第四十一条第二項の確認又は第三十九条第三項若しくは第四十一条第三項の認定を受けた生態系維持回復事業として行う行為、同法第四十三条第一項の規定により締結された風景地保護協定に基づき同項第一号の風景地保護協定区域内で同項第二号若しくは第三号に掲げる事項に従って環境省、地方公共団体若しくは同法第四十九条第一項の規定により指定された公園管理団体が行う行為又は同法第二十条第三項若しくは第二十一条第三項の規定による許可、同法第六十八条第一項の規定による協議、同法第三十三条第一項の規定による届出若しくは同法第六十八条第三項の規定による通知を要する行為</w:t>
       </w:r>
     </w:p>
     <w:p>
       <w:pPr>
-        <w:pStyle w:val="Heading6"/>
+        <w:pStyle w:val="ListBullet"/>
         <w:ind w:left="880"/>
       </w:pPr>
       <w:r>
         <w:t>六</w:t>
-      </w:r>
-    </w:p>
-    <w:p>
-      <w:pPr>
-        <w:ind w:left="880"/>
-      </w:pPr>
-      <w:r>
+        <w:br/>
         <w:t>絶滅のおそれのある野生動植物の種の保存に関する法律（平成四年法律第七十五号）第四十六条に規定する保護増殖事業として行う行為又は同法第三十七条第四項の規定による許可、同法第三十九条第一項の規定による届出、同法第五十四条第二項の規定による協議若しくは同法第五十四条第三項の規定による通知を要する行為</w:t>
       </w:r>
     </w:p>
     <w:p>
       <w:pPr>
-        <w:pStyle w:val="Heading6"/>
+        <w:pStyle w:val="ListBullet"/>
         <w:ind w:left="880"/>
       </w:pPr>
       <w:r>
         <w:t>七</w:t>
-      </w:r>
-    </w:p>
-    <w:p>
-      <w:pPr>
-        <w:ind w:left="880"/>
-      </w:pPr>
-      <w:r>
+        <w:br/>
         <w:t>鳥獣の保護及び管理並びに狩猟の適正化に関する法律（平成十四年法律第八十八号）第二十九条第七項の規定による許可を要する行為</w:t>
       </w:r>
     </w:p>
     <w:p>
       <w:pPr>
-        <w:pStyle w:val="Heading6"/>
+        <w:pStyle w:val="ListBullet"/>
         <w:ind w:left="880"/>
       </w:pPr>
       <w:r>
         <w:t>八</w:t>
-      </w:r>
-    </w:p>
-    <w:p>
-      <w:pPr>
-        <w:ind w:left="880"/>
-      </w:pPr>
-      <w:r>
+        <w:br/>
         <w:t>都市公園法（昭和三十一年法律第七十九号）第二条第一項に規定する都市公園を設置し、又は管理する行為</w:t>
       </w:r>
     </w:p>
     <w:p>
       <w:pPr>
-        <w:pStyle w:val="Heading6"/>
+        <w:pStyle w:val="ListBullet"/>
         <w:ind w:left="880"/>
       </w:pPr>
       <w:r>
         <w:t>九</w:t>
-      </w:r>
-    </w:p>
-    <w:p>
-      <w:pPr>
-        <w:ind w:left="880"/>
-      </w:pPr>
-      <w:r>
+        <w:br/>
         <w:t>都市計画法（昭和四十三年法律第百号）第四条第六項に規定する都市計画施設である公園若しくは緑地を設置し、又は管理する行為</w:t>
       </w:r>
     </w:p>
     <w:p>
       <w:pPr>
-        <w:pStyle w:val="Heading6"/>
+        <w:pStyle w:val="ListBullet"/>
         <w:ind w:left="880"/>
       </w:pPr>
       <w:r>
         <w:t>十</w:t>
-      </w:r>
-    </w:p>
-    <w:p>
-      <w:pPr>
-        <w:ind w:left="880"/>
-      </w:pPr>
-      <w:r>
+        <w:br/>
         <w:t>都市緑地法（昭和四十八年法律第七十二号）第八条第一項、第十四条第五項若しくは同条第六項の規定による届出、同法第八条第七項若しくは第十四条第四項の規定による通知、同条第一項の規定による許可、同条第八項の規定による協議、又は同法第二十条第一項の規定に基づく条例の規定による許可を要する行為</w:t>
       </w:r>
     </w:p>
     <w:p>
       <w:pPr>
-        <w:pStyle w:val="Heading6"/>
+        <w:pStyle w:val="ListBullet"/>
         <w:ind w:left="880"/>
       </w:pPr>
       <w:r>
         <w:t>十一</w:t>
-      </w:r>
-    </w:p>
-    <w:p>
-      <w:pPr>
-        <w:ind w:left="880"/>
-      </w:pPr>
-      <w:r>
+        <w:br/>
         <w:t>河川法（昭和三十九年法律第百六十七号）第三条第一項に規定する河川又は同法第百条第一項の規定により指定された河川その他の公共の用に供する水路の管理として行う行為</w:t>
       </w:r>
     </w:p>
     <w:p>
       <w:pPr>
-        <w:pStyle w:val="Heading6"/>
+        <w:pStyle w:val="ListBullet"/>
         <w:ind w:left="880"/>
       </w:pPr>
       <w:r>
         <w:t>十二</w:t>
-      </w:r>
-    </w:p>
-    <w:p>
-      <w:pPr>
-        <w:ind w:left="880"/>
-      </w:pPr>
-      <w:r>
+        <w:br/>
         <w:t>砂防法（明治三十年法律第二十九号）第一条に規定する砂防工事又は同法第二条の規定により指定された土地の管理として行う行為</w:t>
       </w:r>
     </w:p>
     <w:p>
       <w:pPr>
-        <w:pStyle w:val="Heading6"/>
+        <w:pStyle w:val="ListBullet"/>
         <w:ind w:left="880"/>
       </w:pPr>
       <w:r>
         <w:t>十三</w:t>
-      </w:r>
-    </w:p>
-    <w:p>
-      <w:pPr>
-        <w:ind w:left="880"/>
-      </w:pPr>
-      <w:r>
+        <w:br/>
         <w:t>森林法（昭和二十六年法律第二百四十九号）第四十一条に規定する保安施設事業の施行として行う行為</w:t>
       </w:r>
     </w:p>
     <w:p>
       <w:pPr>
-        <w:pStyle w:val="Heading6"/>
+        <w:pStyle w:val="ListBullet"/>
         <w:ind w:left="880"/>
       </w:pPr>
       <w:r>
         <w:t>十四</w:t>
-      </w:r>
-    </w:p>
-    <w:p>
-      <w:pPr>
-        <w:ind w:left="880"/>
-      </w:pPr>
-      <w:r>
+        <w:br/>
         <w:t>海岸法（昭和三十一年法律第百一号）第二条第二項に規定する一般公共海岸区域若しくは同法第三条第一項に規定する海岸保全区域の管理、同法第七条第一項若しくは同法第八条の規定による許可を要する行為又は同法第十七条に規定する工事として行う行為</w:t>
       </w:r>
     </w:p>
     <w:p>
       <w:pPr>
-        <w:pStyle w:val="Heading6"/>
+        <w:pStyle w:val="ListBullet"/>
         <w:ind w:left="880"/>
       </w:pPr>
       <w:r>
         <w:t>十五</w:t>
-      </w:r>
-    </w:p>
-    <w:p>
-      <w:pPr>
-        <w:ind w:left="880"/>
-      </w:pPr>
-      <w:r>
+        <w:br/>
         <w:t>地すべり等防止法（昭和三十三年法律第三十号）第二条第四項に規定する地すべり防止工事、同法第三条第一項に規定する地すべり防止区域の管理又は同法第十五条第一項に規定する工事として行う行為</w:t>
       </w:r>
     </w:p>
     <w:p>
       <w:pPr>
-        <w:pStyle w:val="Heading6"/>
+        <w:pStyle w:val="ListBullet"/>
         <w:ind w:left="880"/>
       </w:pPr>
       <w:r>
         <w:t>十六</w:t>
-      </w:r>
-    </w:p>
-    <w:p>
-      <w:pPr>
-        <w:ind w:left="880"/>
-      </w:pPr>
-      <w:r>
+        <w:br/>
         <w:t>急傾斜地の崩壊による災害の防止に関する法律（昭和四十四年法律第五十七号）第二条第三項に規定する急傾斜地崩壊防止工事、同法第三条第一項に規定する急傾斜地崩壊危険区域の管理又は同法第十六条に規定する工事として行う行為</w:t>
       </w:r>
     </w:p>
     <w:p>
       <w:pPr>
-        <w:pStyle w:val="Heading6"/>
+        <w:pStyle w:val="ListBullet"/>
         <w:ind w:left="880"/>
       </w:pPr>
       <w:r>
         <w:t>十七</w:t>
-      </w:r>
-    </w:p>
-    <w:p>
-      <w:pPr>
-        <w:ind w:left="880"/>
-      </w:pPr>
-      <w:r>
+        <w:br/>
         <w:t>電気事業法（昭和三十九年法律第百七十号）第二条第一項第十六号に規定する電気事業の用に供する同項第十八号に規定する電気工作物を設置し（発電の用に供する電気工作物の設置を除く。）又は管理する行為</w:t>
       </w:r>
     </w:p>
     <w:p>
       <w:pPr>
-        <w:pStyle w:val="Heading6"/>
+        <w:pStyle w:val="ListBullet"/>
         <w:ind w:left="880"/>
       </w:pPr>
       <w:r>
         <w:t>十八</w:t>
-      </w:r>
-    </w:p>
-    <w:p>
-      <w:pPr>
-        <w:ind w:left="880"/>
-      </w:pPr>
-      <w:r>
+        <w:br/>
         <w:t>ガス事業法（昭和二十九年法律第五十一号）第二条第十項に規定するガス事業の用に供する同条第十三項に規定するガス工作物を設置し、又は管理する行為</w:t>
       </w:r>
     </w:p>
     <w:p>
       <w:pPr>
-        <w:pStyle w:val="Heading6"/>
+        <w:pStyle w:val="ListBullet"/>
         <w:ind w:left="880"/>
       </w:pPr>
       <w:r>
         <w:t>十九</w:t>
-      </w:r>
-    </w:p>
-    <w:p>
-      <w:pPr>
-        <w:ind w:left="880"/>
-      </w:pPr>
-      <w:r>
+        <w:br/>
         <w:t>土地改良法（昭和二十四年法律第百九十五号）第二条第一項に規定する農用地の災害復旧事業として行う行為又は同条第二項第一号に規定する土地改良施設の管理、廃止若しくは変更する行為若しくは災害復旧事業として行う行為</w:t>
       </w:r>
     </w:p>
     <w:p>
       <w:pPr>
-        <w:pStyle w:val="Heading6"/>
+        <w:pStyle w:val="ListBullet"/>
         <w:ind w:left="880"/>
       </w:pPr>
       <w:r>
         <w:t>二十</w:t>
-      </w:r>
-    </w:p>
-    <w:p>
-      <w:pPr>
-        <w:ind w:left="880"/>
-      </w:pPr>
-      <w:r>
+        <w:br/>
         <w:t>国又は地方公共団体の試験研究機関が試験研究として行う行為</w:t>
       </w:r>
     </w:p>
     <w:p>
       <w:pPr>
-        <w:pStyle w:val="Heading6"/>
+        <w:pStyle w:val="ListBullet"/>
         <w:ind w:left="880"/>
       </w:pPr>
       <w:r>
         <w:t>二十一</w:t>
-      </w:r>
-    </w:p>
-    <w:p>
-      <w:pPr>
-        <w:ind w:left="880"/>
-      </w:pPr>
-      <w:r>
+        <w:br/>
         <w:t>学校教育法（昭和二十二年法律第二十六号）第一条に規定する大学における教育又は学術研究として行う行為</w:t>
       </w:r>
     </w:p>
     <w:p>
       <w:pPr>
-        <w:pStyle w:val="Heading6"/>
+        <w:pStyle w:val="ListBullet"/>
         <w:ind w:left="880"/>
       </w:pPr>
       <w:r>
         <w:t>二十二</w:t>
-      </w:r>
-    </w:p>
-    <w:p>
-      <w:pPr>
-        <w:ind w:left="880"/>
-      </w:pPr>
-      <w:r>
+        <w:br/>
         <w:t>文化財保護法（昭和二十五年法律第二百十四号）第二十七条第一項の規定により指定された重要文化財、同法第五十七条第一項の規定により登録された登録有形文化財、同法第九十二条第一項に規定する埋蔵文化財、第百九条第一項の規定により指定され若しくは第百十条第一項の規定により仮指定された史跡名勝天然記念物、第百三十二条第一項の規定により登録された登録記念物、第百三十四条第一項の規定により選定された重要文化的景観、又は同法第百四十三条第一項若しくは第二項の規定により定められた伝統的建造物群保存地区の保存に係る行為</w:t>
       </w:r>
     </w:p>
@@ -1358,52 +1052,34 @@
     </w:p>
     <w:p>
       <w:pPr>
-        <w:pStyle w:val="Heading6"/>
+        <w:pStyle w:val="ListBullet"/>
         <w:ind w:left="880"/>
       </w:pPr>
       <w:r>
         <w:t>一</w:t>
-      </w:r>
-    </w:p>
-    <w:p>
-      <w:pPr>
-        <w:ind w:left="880"/>
-      </w:pPr>
-      <w:r>
+        <w:br/>
         <w:t>請求者の住所及び氏名（法人にあっては、主たる事務所の所在地及び名称並びに代表者の氏名）</w:t>
       </w:r>
     </w:p>
     <w:p>
       <w:pPr>
-        <w:pStyle w:val="Heading6"/>
+        <w:pStyle w:val="ListBullet"/>
         <w:ind w:left="880"/>
       </w:pPr>
       <w:r>
         <w:t>二</w:t>
-      </w:r>
-    </w:p>
-    <w:p>
-      <w:pPr>
-        <w:ind w:left="880"/>
-      </w:pPr>
-      <w:r>
+        <w:br/>
         <w:t>補償請求の理由</w:t>
       </w:r>
     </w:p>
     <w:p>
       <w:pPr>
-        <w:pStyle w:val="Heading6"/>
+        <w:pStyle w:val="ListBullet"/>
         <w:ind w:left="880"/>
       </w:pPr>
       <w:r>
         <w:t>三</w:t>
-      </w:r>
-    </w:p>
-    <w:p>
-      <w:pPr>
-        <w:ind w:left="880"/>
-      </w:pPr>
-      <w:r>
+        <w:br/>
         <w:t>補償請求額の総額及びその内訳</w:t>
       </w:r>
     </w:p>
@@ -1422,69 +1098,45 @@
     </w:p>
     <w:p>
       <w:pPr>
-        <w:pStyle w:val="Heading6"/>
+        <w:pStyle w:val="ListBullet"/>
         <w:ind w:left="880"/>
       </w:pPr>
       <w:r>
         <w:t>一</w:t>
-      </w:r>
-    </w:p>
-    <w:p>
-      <w:pPr>
-        <w:ind w:left="880"/>
-      </w:pPr>
-      <w:r>
+        <w:br/>
         <w:t>水質汚濁防止法第五条、第六条、第七条、第十条、第十一条第三項及び第十四条第三項の規定による届出の内容のうち、湖沼特定施設（水質汚濁防止法第四条の二第一項に規定する指定地域内のものを除く。次号において同じ。）に係るもの</w:t>
       </w:r>
     </w:p>
     <w:p>
       <w:pPr>
-        <w:pStyle w:val="Heading6"/>
+        <w:pStyle w:val="ListBullet"/>
         <w:ind w:left="880"/>
       </w:pPr>
       <w:r>
         <w:t>二</w:t>
-      </w:r>
-    </w:p>
-    <w:p>
-      <w:pPr>
-        <w:ind w:left="880"/>
-      </w:pPr>
-      <w:r>
+        <w:br/>
         <w:t>水質汚濁防止法第二十三条第二項の規定による通知の内容のうち、湖沼特定施設に係るもの</w:t>
       </w:r>
     </w:p>
     <w:p>
       <w:pPr>
-        <w:pStyle w:val="Heading6"/>
+        <w:pStyle w:val="ListBullet"/>
         <w:ind w:left="880"/>
       </w:pPr>
       <w:r>
         <w:t>三</w:t>
-      </w:r>
-    </w:p>
-    <w:p>
-      <w:pPr>
-        <w:ind w:left="880"/>
-      </w:pPr>
-      <w:r>
+        <w:br/>
         <w:t>法第十五条第一項、第十六条第一項、第十七条第一項及び第二項並びに第十八条第二項の規定による届出の内容</w:t>
       </w:r>
     </w:p>
     <w:p>
       <w:pPr>
-        <w:pStyle w:val="Heading6"/>
+        <w:pStyle w:val="ListBullet"/>
         <w:ind w:left="880"/>
       </w:pPr>
       <w:r>
         <w:t>四</w:t>
-      </w:r>
-    </w:p>
-    <w:p>
-      <w:pPr>
-        <w:ind w:left="880"/>
-      </w:pPr>
-      <w:r>
+        <w:br/>
         <w:t>法第十五条第二項（法第十六条第二項、第十七条第三項及び第十八条第三項において準用する場合を含む。）の規定による通報の内容</w:t>
       </w:r>
     </w:p>
@@ -1516,7 +1168,7 @@
         <w:pStyle w:val="Heading1"/>
       </w:pPr>
       <w:r>
-        <w:t>附　則（昭和六〇年一二月一七日総理府令第四四号）</w:t>
+        <w:t>附則（昭和六〇年一二月一七日総理府令第四四号）</w:t>
       </w:r>
     </w:p>
     <w:p>
@@ -1534,7 +1186,7 @@
         <w:pStyle w:val="Heading1"/>
       </w:pPr>
       <w:r>
-        <w:t>附　則（平成二年九月二〇日総理府令第四五号）</w:t>
+        <w:t>附則（平成二年九月二〇日総理府令第四五号）</w:t>
       </w:r>
     </w:p>
     <w:p>
@@ -1552,7 +1204,7 @@
         <w:pStyle w:val="Heading1"/>
       </w:pPr>
       <w:r>
-        <w:t>附　則（平成三年一一月一九日総理府令第四一号）</w:t>
+        <w:t>附則（平成三年一一月一九日総理府令第四一号）</w:t>
       </w:r>
     </w:p>
     <w:p>
@@ -1570,7 +1222,7 @@
         <w:pStyle w:val="Heading1"/>
       </w:pPr>
       <w:r>
-        <w:t>附　則（平成五年一〇月二九日総理府令第四九号）</w:t>
+        <w:t>附則（平成五年一〇月二九日総理府令第四九号）</w:t>
       </w:r>
     </w:p>
     <w:p>
@@ -1588,10 +1240,22 @@
         <w:pStyle w:val="Heading1"/>
       </w:pPr>
       <w:r>
-        <w:t>附　則（平成八年三月二九日総理府令第七号）</w:t>
+        <w:t>附則（平成八年三月二九日総理府令第七号）</w:t>
       </w:r>
     </w:p>
     <w:p>
+      <w:pPr>
+        <w:pStyle w:val="Heading5"/>
+        <w:ind w:left="440"/>
+      </w:pPr>
+      <w:r>
+        <w:t>１</w:t>
+      </w:r>
+    </w:p>
+    <w:p>
+      <w:pPr>
+        <w:ind w:left="440"/>
+      </w:pPr>
       <w:r>
         <w:t>この府令は、公布の日から施行する。</w:t>
       </w:r>
@@ -1640,10 +1304,22 @@
         <w:pStyle w:val="Heading1"/>
       </w:pPr>
       <w:r>
-        <w:t>附　則（平成一一年三月三一日総理府令第二六号）</w:t>
+        <w:t>附則（平成一一年三月三一日総理府令第二六号）</w:t>
       </w:r>
     </w:p>
     <w:p>
+      <w:pPr>
+        <w:pStyle w:val="Heading5"/>
+        <w:ind w:left="440"/>
+      </w:pPr>
+      <w:r>
+        <w:t>１</w:t>
+      </w:r>
+    </w:p>
+    <w:p>
+      <w:pPr>
+        <w:ind w:left="440"/>
+      </w:pPr>
       <w:r>
         <w:t>この府令は、平成十一年十月一日から施行する。</w:t>
       </w:r>
@@ -1675,7 +1351,7 @@
         <w:pStyle w:val="Heading1"/>
       </w:pPr>
       <w:r>
-        <w:t>附　則（平成一二年二月八日総理府令第七号）</w:t>
+        <w:t>附則（平成一二年二月八日総理府令第七号）</w:t>
       </w:r>
     </w:p>
     <w:p>
@@ -1689,23 +1365,23 @@
     <w:p>
       <w:r>
         <w:t>この府令は、平成十二年四月一日から施行する。</w:t>
+        <w:br/>
+        <w:t>ただし、次の各号に掲げる規定は、当該各号に定める日から施行する。</w:t>
       </w:r>
     </w:p>
     <w:p>
       <w:pPr>
-        <w:pStyle w:val="Heading6"/>
+        <w:pStyle w:val="ListBullet"/>
         <w:ind w:left="880"/>
       </w:pPr>
       <w:r>
         <w:t>一</w:t>
-      </w:r>
-    </w:p>
-    <w:p>
-      <w:pPr>
-        <w:ind w:left="880"/>
-      </w:pPr>
-      <w:r>
+        <w:br/>
         <w:t>第三条中水質汚濁防止法施行規則様式第一の改正規定、第六条中悪臭防止法施行規則目次の改正規定、第七条中瀬戸内海環境保全特別措置法施行規則様式第一及び様式第二の改正規定、第九条中湖沼水質保全特別措置法施行規則第三条及び第十一条の改正規定並びに第十一条中特定水道利水障害の防止のための水道水源水域の水質の保全に関する特別措置法施行規則第八条及び第十五条の改正規定</w:t>
+        <w:br/>
+        <w:br/>
+        <w:br/>
+        <w:t>公布の日</w:t>
       </w:r>
     </w:p>
     <w:p>
@@ -1718,10 +1394,22 @@
         <w:pStyle w:val="Heading1"/>
       </w:pPr>
       <w:r>
-        <w:t>附　則（平成一二年八月一四日総理府令第九四号）</w:t>
+        <w:t>附則（平成一二年八月一四日総理府令第九四号）</w:t>
       </w:r>
     </w:p>
     <w:p>
+      <w:pPr>
+        <w:pStyle w:val="Heading5"/>
+        <w:ind w:left="440"/>
+      </w:pPr>
+      <w:r>
+        <w:t>１</w:t>
+      </w:r>
+    </w:p>
+    <w:p>
+      <w:pPr>
+        <w:ind w:left="440"/>
+      </w:pPr>
       <w:r>
         <w:t>この府令は、内閣法の一部を改正する法律（平成十一年法律第八十八号）の施行の日（平成十三年一月六日）から施行する。</w:t>
       </w:r>
@@ -1736,7 +1424,7 @@
         <w:pStyle w:val="Heading1"/>
       </w:pPr>
       <w:r>
-        <w:t>附　則（平成一四年一二月一八日環境省令第二七号）</w:t>
+        <w:t>附則（平成一四年一二月一八日環境省令第二七号）</w:t>
       </w:r>
     </w:p>
     <w:p>
@@ -1754,10 +1442,22 @@
         <w:pStyle w:val="Heading1"/>
       </w:pPr>
       <w:r>
-        <w:t>附　則（平成一八年三月二九日環境省令第一〇号）</w:t>
+        <w:t>附則（平成一八年三月二九日環境省令第一〇号）</w:t>
       </w:r>
     </w:p>
     <w:p>
+      <w:pPr>
+        <w:pStyle w:val="Heading5"/>
+        <w:ind w:left="440"/>
+      </w:pPr>
+      <w:r>
+        <w:t>１</w:t>
+      </w:r>
+    </w:p>
+    <w:p>
+      <w:pPr>
+        <w:ind w:left="440"/>
+      </w:pPr>
       <w:r>
         <w:t>この省令は、湖沼水質保全特別措置法の一部を改正する法律（平成十七年法律第六十九号）の施行の日（平成十八年四月一日）から施行する。</w:t>
       </w:r>
@@ -1789,7 +1489,7 @@
         <w:pStyle w:val="Heading1"/>
       </w:pPr>
       <w:r>
-        <w:t>附　則（平成一九年四月二〇日環境省令第一一号）</w:t>
+        <w:t>附則（平成一九年四月二〇日環境省令第一一号）</w:t>
       </w:r>
     </w:p>
     <w:p>
@@ -1845,7 +1545,7 @@
         <w:pStyle w:val="Heading1"/>
       </w:pPr>
       <w:r>
-        <w:t>附　則（平成二二年三月二九日環境省令第四号）</w:t>
+        <w:t>附則（平成二二年三月二九日環境省令第四号）</w:t>
       </w:r>
     </w:p>
     <w:p>
@@ -1871,7 +1571,7 @@
         <w:pStyle w:val="Heading1"/>
       </w:pPr>
       <w:r>
-        <w:t>附　則（平成二五年一二月一九日環境省令第二四号）</w:t>
+        <w:t>附則（平成二五年一二月一九日環境省令第二四号）</w:t>
       </w:r>
     </w:p>
     <w:p>
@@ -1889,7 +1589,7 @@
         <w:pStyle w:val="Heading1"/>
       </w:pPr>
       <w:r>
-        <w:t>附　則（平成二七年二月二〇日環境省令第三号）</w:t>
+        <w:t>附則（平成二七年二月二〇日環境省令第三号）</w:t>
       </w:r>
     </w:p>
     <w:p>
@@ -1915,7 +1615,7 @@
         <w:pStyle w:val="Heading1"/>
       </w:pPr>
       <w:r>
-        <w:t>附　則（平成二八年三月二五日環境省令第一号）</w:t>
+        <w:t>附則（平成二八年三月二五日環境省令第一号）</w:t>
       </w:r>
     </w:p>
     <w:p>
@@ -1933,7 +1633,7 @@
         <w:pStyle w:val="Heading1"/>
       </w:pPr>
       <w:r>
-        <w:t>附　則（平成二九年三月二九日環境省令第四号）</w:t>
+        <w:t>附則（平成二九年三月二九日環境省令第四号）</w:t>
       </w:r>
     </w:p>
     <w:p>
@@ -1951,7 +1651,7 @@
         <w:pStyle w:val="Heading1"/>
       </w:pPr>
       <w:r>
-        <w:t>附　則（令和二年三月三〇日環境省令第九号）</w:t>
+        <w:t>附則（令和二年三月三〇日環境省令第九号）</w:t>
       </w:r>
     </w:p>
     <w:p>
@@ -1969,10 +1669,22 @@
         <w:pStyle w:val="Heading1"/>
       </w:pPr>
       <w:r>
-        <w:t>附　則（令和二年一二月二八日環境省令第三一号）</w:t>
+        <w:t>附則（令和二年一二月二八日環境省令第三一号）</w:t>
       </w:r>
     </w:p>
     <w:p>
+      <w:pPr>
+        <w:pStyle w:val="Heading5"/>
+        <w:ind w:left="440"/>
+      </w:pPr>
+      <w:r>
+        <w:t>１</w:t>
+      </w:r>
+    </w:p>
+    <w:p>
+      <w:pPr>
+        <w:ind w:left="440"/>
+      </w:pPr>
       <w:r>
         <w:t>この省令は、公布の日から施行する。</w:t>
       </w:r>
@@ -2031,7 +1743,7 @@
     </w:pPr>
     <w:r>
       <w:tab/>
-      <w:t>WeGov v0.1 - FTS141</w:t>
+      <w:t>WeGov v0.2 - FTS141</w:t>
     </w:r>
   </w:p>
 </w:ftr>
